--- a/assignments/001/COP4600-OSpaper.docx
+++ b/assignments/001/COP4600-OSpaper.docx
@@ -26,22 +26,893 @@
     </w:p>
     <w:p>
       <w:pPr>
-        <w:rPr>
-          <w:rFonts w:ascii="Arial" w:hAnsi="Arial" w:cs="Arial"/>
+        <w:pStyle w:val="NormalWeb"/>
+        <w:shd w:val="clear" w:color="auto" w:fill="FFFFFF"/>
+        <w:spacing w:before="0" w:beforeAutospacing="0" w:after="240" w:afterAutospacing="0"/>
+        <w:textAlignment w:val="baseline"/>
+        <w:rPr>
+          <w:rFonts w:ascii="Arial" w:hAnsi="Arial" w:cs="Arial"/>
+          <w:vertAlign w:val="superscript"/>
         </w:rPr>
       </w:pPr>
       <w:r>
         <w:rPr>
           <w:rFonts w:ascii="Arial" w:hAnsi="Arial" w:cs="Arial"/>
         </w:rPr>
-        <w:tab/>
-        <w:t>hhhhhhhhhhhhhhhhhhhhhhhhhhhhhhhhhhhhhhhhhhhhhhhhhhhhhhhhhhhhhhhhhhhhhhhhhhhhhhhhhhhhhhhhhhhhhhhhhhhhhhhhhhhhhhhhhhhhhhhhhhhhhhhhhhhhhhhhhhhhhhhhhhhhhhhhhhhhhhhhhhhhhhhhhhhhhhhhhhhhhhhhhhhhhhhhhhhhhhhhhhhhhhhhhhhhhhhhhhhhhhhhhhhhhhhhhhhhhhhhhhhhhhhhhhhhhhhhhhhhhhhhhhhhhhhhhhhhhhhhhhhhhhhhhhhhhhhhhhhhhhhhhhhhhhhhhhhhhhhhhhhhhhhhhhhhhhhhhhhhh</w:t>
+        <w:t xml:space="preserve">In the 60s a majority of computers only allowed one user at a time with no interactivity. </w:t>
+      </w:r>
+      <w:r>
+        <w:rPr>
+          <w:rFonts w:ascii="Arial" w:hAnsi="Arial" w:cs="Arial"/>
+        </w:rPr>
+        <w:t>The Berkeley Timesharing</w:t>
+      </w:r>
+      <w:r>
+        <w:rPr>
+          <w:rFonts w:ascii="Arial" w:hAnsi="Arial" w:cs="Arial"/>
+        </w:rPr>
+        <w:t xml:space="preserve"> System</w:t>
+      </w:r>
+      <w:r>
+        <w:rPr>
+          <w:rFonts w:ascii="Arial" w:hAnsi="Arial" w:cs="Arial"/>
+        </w:rPr>
+        <w:t xml:space="preserve"> was an avant-garde from 1964 to 1967</w:t>
+      </w:r>
+      <w:r>
+        <w:rPr>
+          <w:rFonts w:ascii="Arial" w:hAnsi="Arial" w:cs="Arial"/>
+        </w:rPr>
+        <w:t xml:space="preserve"> in the area of timesharing operating systems</w:t>
+      </w:r>
+      <w:r>
+        <w:rPr>
+          <w:rFonts w:ascii="Arial" w:hAnsi="Arial" w:cs="Arial"/>
+        </w:rPr>
+        <w:t>. The first commercial timesharing operating system was part of Project Genie, from UC Berkeley, and used in the SDS 940 computer system made by Scientific Data Systems</w:t>
+      </w:r>
+      <w:r>
+        <w:rPr>
+          <w:rFonts w:ascii="Arial" w:hAnsi="Arial" w:cs="Arial"/>
+        </w:rPr>
+        <w:t>.</w:t>
+      </w:r>
+      <w:r>
+        <w:rPr>
+          <w:rFonts w:ascii="Arial" w:hAnsi="Arial" w:cs="Arial"/>
+        </w:rPr>
+        <w:t xml:space="preserve"> The implementation of the operating system began in 1964</w:t>
+      </w:r>
+      <w:r>
+        <w:rPr>
+          <w:rFonts w:ascii="Arial" w:hAnsi="Arial" w:cs="Arial"/>
+        </w:rPr>
+        <w:t xml:space="preserve"> </w:t>
+      </w:r>
+      <w:r>
+        <w:rPr>
+          <w:rFonts w:ascii="Arial" w:hAnsi="Arial" w:cs="Arial"/>
+        </w:rPr>
+        <w:t xml:space="preserve">along with the introduction of the SDS 930. It was not intended to be sold as a product at first. Demand was perceived to be low but as more customers began to show interest, commercial </w:t>
+      </w:r>
+      <w:r>
+        <w:rPr>
+          <w:rFonts w:ascii="Arial" w:hAnsi="Arial" w:cs="Arial"/>
+        </w:rPr>
+        <w:t xml:space="preserve">a </w:t>
+      </w:r>
+      <w:r>
+        <w:rPr>
+          <w:rFonts w:ascii="Arial" w:hAnsi="Arial" w:cs="Arial"/>
+        </w:rPr>
+        <w:t>product became available. Commercial sales were in full swing by late 1967 as the SDS 940.</w:t>
+      </w:r>
+      <w:hyperlink r:id="rId7" w:history="1">
+        <w:r>
+          <w:rPr>
+            <w:rStyle w:val="Hyperlink"/>
+            <w:rFonts w:ascii="Arial" w:hAnsi="Arial" w:cs="Arial"/>
+            <w:vertAlign w:val="superscript"/>
+          </w:rPr>
+          <w:t>[1]</w:t>
+        </w:r>
+      </w:hyperlink>
+      <w:r>
+        <w:rPr>
+          <w:rFonts w:ascii="Arial" w:hAnsi="Arial" w:cs="Arial"/>
+        </w:rPr>
+        <w:t xml:space="preserve"> </w:t>
+      </w:r>
+      <w:r>
+        <w:rPr>
+          <w:rFonts w:ascii="Arial" w:hAnsi="Arial" w:cs="Arial"/>
+        </w:rPr>
+        <w:t>This increased demand from</w:t>
+      </w:r>
+      <w:r>
+        <w:rPr>
+          <w:rFonts w:ascii="Arial" w:hAnsi="Arial" w:cs="Arial"/>
+        </w:rPr>
+        <w:t xml:space="preserve"> smaller businesses and instit</w:t>
+      </w:r>
+      <w:r>
+        <w:rPr>
+          <w:rFonts w:ascii="Arial" w:hAnsi="Arial" w:cs="Arial"/>
+        </w:rPr>
+        <w:t xml:space="preserve">utions created a timesharing market. </w:t>
+      </w:r>
+      <w:r>
+        <w:rPr>
+          <w:rFonts w:ascii="Arial" w:hAnsi="Arial" w:cs="Arial"/>
+        </w:rPr>
+        <w:t>Project Genie</w:t>
+      </w:r>
+      <w:r>
+        <w:rPr>
+          <w:rFonts w:ascii="Arial" w:hAnsi="Arial" w:cs="Arial"/>
+        </w:rPr>
+        <w:t xml:space="preserve"> </w:t>
+      </w:r>
+      <w:r>
+        <w:rPr>
+          <w:rFonts w:ascii="Arial" w:hAnsi="Arial" w:cs="Arial"/>
+        </w:rPr>
+        <w:t>developed hardw</w:t>
+      </w:r>
+      <w:r>
+        <w:rPr>
+          <w:rFonts w:ascii="Arial" w:hAnsi="Arial" w:cs="Arial"/>
+        </w:rPr>
+        <w:t>are and software used by many</w:t>
+      </w:r>
+      <w:r>
+        <w:rPr>
+          <w:rFonts w:ascii="Arial" w:hAnsi="Arial" w:cs="Arial"/>
+        </w:rPr>
+        <w:t xml:space="preserve"> of these new companies</w:t>
+      </w:r>
+      <w:r>
+        <w:rPr>
+          <w:rFonts w:ascii="Arial" w:hAnsi="Arial" w:cs="Arial"/>
+        </w:rPr>
+        <w:t>, including Tymshare.</w:t>
+      </w:r>
+      <w:hyperlink r:id="rId8" w:history="1">
+        <w:r>
+          <w:rPr>
+            <w:rStyle w:val="Hyperlink"/>
+            <w:rFonts w:ascii="Arial" w:hAnsi="Arial" w:cs="Arial"/>
+            <w:vertAlign w:val="superscript"/>
+          </w:rPr>
+          <w:t>[3]</w:t>
+        </w:r>
+      </w:hyperlink>
+    </w:p>
+    <w:p>
+      <w:pPr>
+        <w:pStyle w:val="NormalWeb"/>
+        <w:shd w:val="clear" w:color="auto" w:fill="FFFFFF"/>
+        <w:spacing w:before="0" w:beforeAutospacing="0" w:after="240" w:afterAutospacing="0"/>
+        <w:textAlignment w:val="baseline"/>
+        <w:rPr>
+          <w:rFonts w:ascii="Arial" w:hAnsi="Arial" w:cs="Arial"/>
+          <w:vertAlign w:val="superscript"/>
+        </w:rPr>
+      </w:pPr>
+      <w:r>
+        <w:rPr>
+          <w:rFonts w:ascii="Arial" w:hAnsi="Arial" w:cs="Arial"/>
+        </w:rPr>
+        <w:t>The main p</w:t>
+      </w:r>
+      <w:r>
+        <w:rPr>
+          <w:rFonts w:ascii="Arial" w:hAnsi="Arial" w:cs="Arial"/>
+        </w:rPr>
+        <w:t>arts of this system were the Monitor,</w:t>
+      </w:r>
+      <w:r>
+        <w:rPr>
+          <w:rFonts w:ascii="Arial" w:hAnsi="Arial" w:cs="Arial"/>
+        </w:rPr>
+        <w:t xml:space="preserve"> Executive</w:t>
+      </w:r>
+      <w:r>
+        <w:rPr>
+          <w:rFonts w:ascii="Arial" w:hAnsi="Arial" w:cs="Arial"/>
+        </w:rPr>
+        <w:t>, and subsystems</w:t>
+      </w:r>
+      <w:r>
+        <w:rPr>
+          <w:rFonts w:ascii="Arial" w:hAnsi="Arial" w:cs="Arial"/>
+        </w:rPr>
+        <w:t>.</w:t>
+      </w:r>
+      <w:hyperlink r:id="rId9" w:history="1">
+        <w:r>
+          <w:rPr>
+            <w:rStyle w:val="Hyperlink"/>
+            <w:rFonts w:ascii="Arial" w:hAnsi="Arial" w:cs="Arial"/>
+            <w:vertAlign w:val="superscript"/>
+          </w:rPr>
+          <w:t>[2]</w:t>
+        </w:r>
+      </w:hyperlink>
+      <w:r>
+        <w:rPr>
+          <w:rFonts w:ascii="Arial" w:hAnsi="Arial" w:cs="Arial"/>
+        </w:rPr>
+        <w:t xml:space="preserve"> </w:t>
+      </w:r>
+      <w:r>
+        <w:rPr>
+          <w:rFonts w:ascii="Arial" w:hAnsi="Arial" w:cs="Arial"/>
+        </w:rPr>
+        <w:t>For simplicity the Monitor can be thought of as a kernel and the Executive can be thought of as a command-line interface.</w:t>
+      </w:r>
+      <w:hyperlink r:id="rId10" w:history="1">
+        <w:r>
+          <w:rPr>
+            <w:rStyle w:val="Hyperlink"/>
+            <w:rFonts w:ascii="Arial" w:hAnsi="Arial" w:cs="Arial"/>
+            <w:vertAlign w:val="superscript"/>
+          </w:rPr>
+          <w:t>[1]</w:t>
+        </w:r>
+      </w:hyperlink>
+      <w:r>
+        <w:rPr>
+          <w:rFonts w:ascii="Arial" w:hAnsi="Arial" w:cs="Arial"/>
+          <w:vertAlign w:val="superscript"/>
+        </w:rPr>
+        <w:t xml:space="preserve"> </w:t>
+      </w:r>
+      <w:r>
+        <w:rPr>
+          <w:rFonts w:ascii="Arial" w:hAnsi="Arial" w:cs="Arial"/>
+        </w:rPr>
+        <w:t>The SDS system was able to link the CPU with up to thirty-two remote terminals. The monitor was executed in “monitor mode” and the Executive along with the subsystems were executed in “user mode”.</w:t>
+      </w:r>
+      <w:r>
+        <w:rPr>
+          <w:rFonts w:ascii="Arial" w:hAnsi="Arial" w:cs="Arial"/>
+        </w:rPr>
+        <w:t xml:space="preserve"> </w:t>
+      </w:r>
+      <w:r>
+        <w:rPr>
+          <w:rFonts w:ascii="Arial" w:hAnsi="Arial" w:cs="Arial"/>
+        </w:rPr>
+        <w:t>The monitor was in change of scheduling, input/output operations, interrupt processing, memory allocation</w:t>
+      </w:r>
+      <w:r>
+        <w:rPr>
+          <w:rFonts w:ascii="Arial" w:hAnsi="Arial" w:cs="Arial"/>
+        </w:rPr>
+        <w:t xml:space="preserve">, </w:t>
+      </w:r>
+      <w:r>
+        <w:rPr>
+          <w:rFonts w:ascii="Arial" w:eastAsia="Times New Roman" w:hAnsi="Arial" w:cs="Arial"/>
+        </w:rPr>
+        <w:t>swapping of programs and data from disc and RAD to and from core memory</w:t>
+      </w:r>
+      <w:r>
+        <w:rPr>
+          <w:rFonts w:ascii="Arial" w:eastAsia="Times New Roman" w:hAnsi="Arial" w:cs="Arial"/>
+        </w:rPr>
+        <w:t xml:space="preserve">, and </w:t>
+      </w:r>
+      <w:r>
+        <w:rPr>
+          <w:rFonts w:ascii="Arial" w:eastAsia="Times New Roman" w:hAnsi="Arial" w:cs="Arial"/>
+        </w:rPr>
+        <w:t xml:space="preserve">control of active programs. The Executive works in between the Monitor and a user; It is in charge </w:t>
+      </w:r>
+      <w:r>
+        <w:rPr>
+          <w:rFonts w:ascii="Arial" w:eastAsia="Times New Roman" w:hAnsi="Arial" w:cs="Arial"/>
+        </w:rPr>
+        <w:t>of the co</w:t>
+      </w:r>
+      <w:r>
+        <w:rPr>
+          <w:rFonts w:ascii="Arial" w:eastAsia="Times New Roman" w:hAnsi="Arial" w:cs="Arial"/>
+        </w:rPr>
+        <w:t>mmand language through which a</w:t>
+      </w:r>
+      <w:r>
+        <w:rPr>
+          <w:rFonts w:ascii="Arial" w:eastAsia="Times New Roman" w:hAnsi="Arial" w:cs="Arial"/>
+        </w:rPr>
+        <w:t xml:space="preserve"> user </w:t>
+      </w:r>
+      <w:r>
+        <w:rPr>
+          <w:rFonts w:ascii="Arial" w:eastAsia="Times New Roman" w:hAnsi="Arial" w:cs="Arial"/>
+        </w:rPr>
+        <w:t xml:space="preserve">can </w:t>
+      </w:r>
+      <w:r>
+        <w:rPr>
+          <w:rFonts w:ascii="Arial" w:eastAsia="Times New Roman" w:hAnsi="Arial" w:cs="Arial"/>
+        </w:rPr>
+        <w:t>contro</w:t>
+      </w:r>
+      <w:r>
+        <w:rPr>
+          <w:rFonts w:ascii="Arial" w:eastAsia="Times New Roman" w:hAnsi="Arial" w:cs="Arial"/>
+        </w:rPr>
+        <w:t xml:space="preserve">l the system from a “teletype,” identification of the various users, </w:t>
+      </w:r>
+      <w:r>
+        <w:rPr>
+          <w:rFonts w:ascii="Arial" w:eastAsia="Times New Roman" w:hAnsi="Arial" w:cs="Arial"/>
+        </w:rPr>
+        <w:t>the specification of the limits of e</w:t>
+      </w:r>
+      <w:r>
+        <w:rPr>
+          <w:rFonts w:ascii="Arial" w:eastAsia="Times New Roman" w:hAnsi="Arial" w:cs="Arial"/>
+        </w:rPr>
+        <w:t xml:space="preserve">ach user's access to the system, </w:t>
+      </w:r>
+      <w:r>
+        <w:rPr>
+          <w:rFonts w:ascii="Arial" w:eastAsia="Times New Roman" w:hAnsi="Arial" w:cs="Arial"/>
+        </w:rPr>
+        <w:t>control of the directory of symbolic file names, and backup storage for these files</w:t>
+      </w:r>
+      <w:r>
+        <w:rPr>
+          <w:rFonts w:ascii="Arial" w:eastAsia="Times New Roman" w:hAnsi="Arial" w:cs="Arial"/>
+        </w:rPr>
+        <w:t>, and requests for a subsystem. Subsystems are important processors like FORTRAN II, CAL</w:t>
+      </w:r>
+      <w:r>
+        <w:rPr>
+          <w:rFonts w:ascii="Arial" w:eastAsia="Times New Roman" w:hAnsi="Arial" w:cs="Arial"/>
+        </w:rPr>
+        <w:t>, and QED. These subsystems</w:t>
+      </w:r>
+      <w:r>
+        <w:rPr>
+          <w:rFonts w:ascii="Arial" w:eastAsia="Times New Roman" w:hAnsi="Arial" w:cs="Arial"/>
+        </w:rPr>
+        <w:t xml:space="preserve"> are</w:t>
       </w:r>
       <w:bookmarkStart w:id="0" w:name="_GoBack"/>
       <w:bookmarkEnd w:id="0"/>
+      <w:r>
+        <w:rPr>
+          <w:rFonts w:ascii="Arial" w:eastAsia="Times New Roman" w:hAnsi="Arial" w:cs="Arial"/>
+        </w:rPr>
+        <w:t xml:space="preserve"> programs with an indefinite connection to the main system</w:t>
+      </w:r>
+      <w:r>
+        <w:rPr>
+          <w:rFonts w:ascii="Arial" w:eastAsia="Times New Roman" w:hAnsi="Arial" w:cs="Arial"/>
+        </w:rPr>
+        <w:t xml:space="preserve"> that perform </w:t>
+      </w:r>
+      <w:r>
+        <w:rPr>
+          <w:rFonts w:ascii="Arial" w:eastAsia="Times New Roman" w:hAnsi="Arial" w:cs="Arial"/>
+        </w:rPr>
+        <w:t>specialized functions</w:t>
+      </w:r>
+      <w:r>
+        <w:rPr>
+          <w:rFonts w:ascii="Arial" w:eastAsia="Times New Roman" w:hAnsi="Arial" w:cs="Arial"/>
+        </w:rPr>
+        <w:t>.</w:t>
+      </w:r>
+      <w:r>
+        <w:rPr>
+          <w:rFonts w:ascii="Arial" w:hAnsi="Arial" w:cs="Arial"/>
+          <w:vertAlign w:val="superscript"/>
+        </w:rPr>
+        <w:t xml:space="preserve"> </w:t>
+      </w:r>
+      <w:hyperlink r:id="rId11" w:history="1">
+        <w:r>
+          <w:rPr>
+            <w:rStyle w:val="Hyperlink"/>
+            <w:rFonts w:ascii="Arial" w:hAnsi="Arial" w:cs="Arial"/>
+            <w:vertAlign w:val="superscript"/>
+          </w:rPr>
+          <w:t>[2]</w:t>
+        </w:r>
+      </w:hyperlink>
+    </w:p>
+    <w:p>
+      <w:pPr>
+        <w:pStyle w:val="NormalWeb"/>
+        <w:shd w:val="clear" w:color="auto" w:fill="FFFFFF"/>
+        <w:spacing w:before="0" w:beforeAutospacing="0" w:after="240" w:afterAutospacing="0"/>
+        <w:textAlignment w:val="baseline"/>
+        <w:rPr>
+          <w:rFonts w:ascii="Arial" w:hAnsi="Arial" w:cs="Arial"/>
+        </w:rPr>
+      </w:pPr>
+      <w:r>
+        <w:rPr>
+          <w:rFonts w:ascii="Arial" w:hAnsi="Arial" w:cs="Arial"/>
+        </w:rPr>
+        <w:t>This operating system was unique because it was the first to allow for general purpose programming. It sold around sixty units which at the time was a decent amount and a decent part of Scientific Data Systems’ revenue. At the time other timesharing operating systems were usually limited to running one application.</w:t>
+      </w:r>
+      <w:hyperlink r:id="rId12" w:history="1">
+        <w:r>
+          <w:rPr>
+            <w:rStyle w:val="Hyperlink"/>
+            <w:rFonts w:ascii="Arial" w:hAnsi="Arial" w:cs="Arial"/>
+            <w:vertAlign w:val="superscript"/>
+          </w:rPr>
+          <w:t>[1]</w:t>
+        </w:r>
+      </w:hyperlink>
+      <w:r>
+        <w:rPr>
+          <w:rFonts w:ascii="Arial" w:hAnsi="Arial" w:cs="Arial"/>
+        </w:rPr>
+        <w:t xml:space="preserve"> As time went on people gradually moved </w:t>
+      </w:r>
+      <w:r>
+        <w:rPr>
+          <w:rFonts w:ascii="Arial" w:hAnsi="Arial" w:cs="Arial"/>
+        </w:rPr>
+        <w:t xml:space="preserve">to newer technologies </w:t>
+      </w:r>
+      <w:r>
+        <w:rPr>
+          <w:rFonts w:ascii="Arial" w:hAnsi="Arial" w:cs="Arial"/>
+        </w:rPr>
+        <w:t xml:space="preserve">built on top of the many hardware and software techniques </w:t>
+      </w:r>
+      <w:r>
+        <w:rPr>
+          <w:rFonts w:ascii="Arial" w:hAnsi="Arial" w:cs="Arial"/>
+        </w:rPr>
+        <w:t xml:space="preserve">created by Project Genie. These concepts influenced TENEX and UNIX. </w:t>
+      </w:r>
+    </w:p>
+    <w:p>
+      <w:pPr>
+        <w:rPr>
+          <w:rFonts w:ascii="Arial" w:hAnsi="Arial" w:cs="Arial"/>
+        </w:rPr>
+      </w:pPr>
+    </w:p>
+    <w:p>
+      <w:pPr>
+        <w:rPr>
+          <w:rFonts w:ascii="Arial" w:hAnsi="Arial" w:cs="Arial"/>
+        </w:rPr>
+      </w:pPr>
+      <w:r>
+        <w:rPr>
+          <w:rFonts w:ascii="Arial" w:hAnsi="Arial" w:cs="Arial"/>
+          <w:u w:val="single"/>
+        </w:rPr>
+        <w:t>References</w:t>
+      </w:r>
+    </w:p>
+    <w:p>
+      <w:pPr>
+        <w:pStyle w:val="ListParagraph"/>
+        <w:numPr>
+          <w:ilvl w:val="0"/>
+          <w:numId w:val="1"/>
+        </w:numPr>
+        <w:rPr>
+          <w:rFonts w:ascii="Arial" w:hAnsi="Arial" w:cs="Arial"/>
+        </w:rPr>
+      </w:pPr>
+      <w:hyperlink r:id="rId13" w:history="1">
+        <w:r>
+          <w:rPr>
+            <w:rStyle w:val="Hyperlink"/>
+            <w:rFonts w:ascii="Arial" w:hAnsi="Arial" w:cs="Arial"/>
+          </w:rPr>
+          <w:t>Berkeley Timesharing System</w:t>
+        </w:r>
+      </w:hyperlink>
+      <w:r>
+        <w:rPr>
+          <w:rFonts w:ascii="Arial" w:hAnsi="Arial" w:cs="Arial"/>
+        </w:rPr>
+        <w:t xml:space="preserve">. </w:t>
+      </w:r>
+      <w:hyperlink r:id="rId14" w:history="1">
+        <w:r>
+          <w:rPr>
+            <w:rStyle w:val="Hyperlink"/>
+            <w:rFonts w:ascii="Arial" w:hAnsi="Arial" w:cs="Arial"/>
+          </w:rPr>
+          <w:t>Wikipedia</w:t>
+        </w:r>
+      </w:hyperlink>
+      <w:r>
+        <w:rPr>
+          <w:rFonts w:ascii="Arial" w:hAnsi="Arial" w:cs="Arial"/>
+        </w:rPr>
+        <w:t>. Retrieved February 1, 2016.</w:t>
+      </w:r>
+    </w:p>
+    <w:p>
+      <w:pPr>
+        <w:pStyle w:val="ListParagraph"/>
+        <w:numPr>
+          <w:ilvl w:val="0"/>
+          <w:numId w:val="1"/>
+        </w:numPr>
+        <w:rPr>
+          <w:rFonts w:ascii="Arial" w:hAnsi="Arial" w:cs="Arial"/>
+        </w:rPr>
+      </w:pPr>
+      <w:hyperlink r:id="rId15" w:history="1">
+        <w:r>
+          <w:rPr>
+            <w:rStyle w:val="Hyperlink"/>
+            <w:rFonts w:ascii="Arial" w:eastAsia="Times New Roman" w:hAnsi="Arial" w:cs="Arial"/>
+            <w:iCs/>
+            <w:color w:val="663366"/>
+            <w:shd w:val="clear" w:color="auto" w:fill="FFFFFF"/>
+          </w:rPr>
+          <w:t>SDS 940 Tim</w:t>
+        </w:r>
+        <w:r>
+          <w:rPr>
+            <w:rStyle w:val="Hyperlink"/>
+            <w:rFonts w:ascii="Arial" w:eastAsia="Times New Roman" w:hAnsi="Arial" w:cs="Arial"/>
+            <w:iCs/>
+            <w:color w:val="663366"/>
+            <w:shd w:val="clear" w:color="auto" w:fill="FFFFFF"/>
+          </w:rPr>
+          <w:t>e</w:t>
+        </w:r>
+        <w:r>
+          <w:rPr>
+            <w:rStyle w:val="Hyperlink"/>
+            <w:rFonts w:ascii="Arial" w:eastAsia="Times New Roman" w:hAnsi="Arial" w:cs="Arial"/>
+            <w:iCs/>
+            <w:color w:val="663366"/>
+            <w:shd w:val="clear" w:color="auto" w:fill="FFFFFF"/>
+          </w:rPr>
+          <w:t>-Sharing System Technical Manual</w:t>
+        </w:r>
+      </w:hyperlink>
+      <w:r>
+        <w:rPr>
+          <w:rStyle w:val="apple-converted-space"/>
+          <w:rFonts w:ascii="Arial" w:eastAsia="Times New Roman" w:hAnsi="Arial" w:cs="Arial"/>
+          <w:iCs/>
+          <w:color w:val="252525"/>
+          <w:shd w:val="clear" w:color="auto" w:fill="FFFFFF"/>
+        </w:rPr>
+        <w:t> </w:t>
+      </w:r>
+      <w:r>
+        <w:rPr>
+          <w:rStyle w:val="HTMLCite"/>
+          <w:rFonts w:ascii="Arial" w:eastAsia="Times New Roman" w:hAnsi="Arial" w:cs="Arial"/>
+          <w:i w:val="0"/>
+          <w:color w:val="252525"/>
+          <w:shd w:val="clear" w:color="auto" w:fill="FFFFFF"/>
+        </w:rPr>
+        <w:t>(PDF</w:t>
+      </w:r>
+      <w:r>
+        <w:rPr>
+          <w:rStyle w:val="HTMLCite"/>
+          <w:rFonts w:ascii="Arial" w:eastAsia="Times New Roman" w:hAnsi="Arial" w:cs="Arial"/>
+          <w:color w:val="252525"/>
+          <w:shd w:val="clear" w:color="auto" w:fill="FFFFFF"/>
+        </w:rPr>
+        <w:t>).</w:t>
+      </w:r>
+      <w:r>
+        <w:rPr>
+          <w:rStyle w:val="apple-converted-space"/>
+          <w:rFonts w:ascii="Arial" w:eastAsia="Times New Roman" w:hAnsi="Arial" w:cs="Arial"/>
+          <w:iCs/>
+          <w:color w:val="252525"/>
+          <w:shd w:val="clear" w:color="auto" w:fill="FFFFFF"/>
+        </w:rPr>
+        <w:t> </w:t>
+      </w:r>
+      <w:r>
+        <w:rPr>
+          <w:rStyle w:val="HTMLCite"/>
+          <w:rFonts w:ascii="Arial" w:eastAsia="Times New Roman" w:hAnsi="Arial" w:cs="Arial"/>
+          <w:color w:val="252525"/>
+          <w:shd w:val="clear" w:color="auto" w:fill="FFFFFF"/>
+        </w:rPr>
+        <w:t>SDS 90 11 16A</w:t>
+      </w:r>
+      <w:r>
+        <w:rPr>
+          <w:rStyle w:val="apple-converted-space"/>
+          <w:rFonts w:ascii="Arial" w:eastAsia="Times New Roman" w:hAnsi="Arial" w:cs="Arial"/>
+          <w:iCs/>
+          <w:color w:val="252525"/>
+          <w:shd w:val="clear" w:color="auto" w:fill="FFFFFF"/>
+        </w:rPr>
+        <w:t> </w:t>
+      </w:r>
+      <w:r>
+        <w:rPr>
+          <w:rStyle w:val="HTMLCite"/>
+          <w:rFonts w:ascii="Arial" w:eastAsia="Times New Roman" w:hAnsi="Arial" w:cs="Arial"/>
+          <w:i w:val="0"/>
+          <w:color w:val="252525"/>
+          <w:shd w:val="clear" w:color="auto" w:fill="FFFFFF"/>
+        </w:rPr>
+        <w:t>(Santa Monica, California: Scientific Data Systems)</w:t>
+      </w:r>
+      <w:r>
+        <w:rPr>
+          <w:rStyle w:val="HTMLCite"/>
+          <w:rFonts w:ascii="Arial" w:eastAsia="Times New Roman" w:hAnsi="Arial" w:cs="Arial"/>
+          <w:color w:val="252525"/>
+          <w:shd w:val="clear" w:color="auto" w:fill="FFFFFF"/>
+        </w:rPr>
+        <w:t xml:space="preserve">. </w:t>
+      </w:r>
+      <w:r>
+        <w:rPr>
+          <w:rStyle w:val="HTMLCite"/>
+          <w:rFonts w:ascii="Arial" w:eastAsia="Times New Roman" w:hAnsi="Arial" w:cs="Arial"/>
+          <w:i w:val="0"/>
+          <w:color w:val="252525"/>
+          <w:shd w:val="clear" w:color="auto" w:fill="FFFFFF"/>
+        </w:rPr>
+        <w:t>November 1967</w:t>
+      </w:r>
+      <w:r>
+        <w:rPr>
+          <w:rStyle w:val="reference-accessdate"/>
+          <w:rFonts w:ascii="Arial" w:eastAsia="Times New Roman" w:hAnsi="Arial" w:cs="Arial"/>
+          <w:iCs/>
+          <w:color w:val="252525"/>
+          <w:shd w:val="clear" w:color="auto" w:fill="FFFFFF"/>
+        </w:rPr>
+        <w:t>. Retrieved</w:t>
+      </w:r>
+      <w:r>
+        <w:rPr>
+          <w:rStyle w:val="apple-converted-space"/>
+          <w:rFonts w:ascii="Arial" w:eastAsia="Times New Roman" w:hAnsi="Arial" w:cs="Arial"/>
+          <w:iCs/>
+          <w:color w:val="252525"/>
+          <w:shd w:val="clear" w:color="auto" w:fill="FFFFFF"/>
+        </w:rPr>
+        <w:t> </w:t>
+      </w:r>
+      <w:r>
+        <w:rPr>
+          <w:rStyle w:val="nowrap"/>
+          <w:rFonts w:ascii="Arial" w:eastAsia="Times New Roman" w:hAnsi="Arial" w:cs="Arial"/>
+          <w:iCs/>
+          <w:color w:val="252525"/>
+          <w:shd w:val="clear" w:color="auto" w:fill="FFFFFF"/>
+        </w:rPr>
+        <w:t>February 1</w:t>
+      </w:r>
+      <w:r>
+        <w:rPr>
+          <w:rStyle w:val="nowrap"/>
+          <w:rFonts w:ascii="Arial" w:eastAsia="Times New Roman" w:hAnsi="Arial" w:cs="Arial"/>
+          <w:iCs/>
+          <w:color w:val="252525"/>
+          <w:shd w:val="clear" w:color="auto" w:fill="FFFFFF"/>
+        </w:rPr>
+        <w:t>,</w:t>
+      </w:r>
+      <w:r>
+        <w:rPr>
+          <w:rStyle w:val="apple-converted-space"/>
+          <w:rFonts w:ascii="Arial" w:eastAsia="Times New Roman" w:hAnsi="Arial" w:cs="Arial"/>
+          <w:iCs/>
+          <w:color w:val="252525"/>
+          <w:shd w:val="clear" w:color="auto" w:fill="FFFFFF"/>
+        </w:rPr>
+        <w:t> </w:t>
+      </w:r>
+      <w:r>
+        <w:rPr>
+          <w:rStyle w:val="reference-accessdate"/>
+          <w:rFonts w:ascii="Arial" w:eastAsia="Times New Roman" w:hAnsi="Arial" w:cs="Arial"/>
+          <w:iCs/>
+          <w:color w:val="252525"/>
+          <w:shd w:val="clear" w:color="auto" w:fill="FFFFFF"/>
+        </w:rPr>
+        <w:t>201</w:t>
+      </w:r>
+      <w:r>
+        <w:rPr>
+          <w:rStyle w:val="reference-accessdate"/>
+          <w:rFonts w:ascii="Arial" w:eastAsia="Times New Roman" w:hAnsi="Arial" w:cs="Arial"/>
+          <w:iCs/>
+          <w:color w:val="252525"/>
+          <w:shd w:val="clear" w:color="auto" w:fill="FFFFFF"/>
+        </w:rPr>
+        <w:t>6</w:t>
+      </w:r>
+      <w:r>
+        <w:rPr>
+          <w:rStyle w:val="HTMLCite"/>
+          <w:rFonts w:ascii="Arial" w:eastAsia="Times New Roman" w:hAnsi="Arial" w:cs="Arial"/>
+          <w:color w:val="252525"/>
+          <w:shd w:val="clear" w:color="auto" w:fill="FFFFFF"/>
+        </w:rPr>
+        <w:t>.</w:t>
+      </w:r>
+    </w:p>
+    <w:p>
+      <w:pPr>
+        <w:pStyle w:val="ListParagraph"/>
+        <w:numPr>
+          <w:ilvl w:val="0"/>
+          <w:numId w:val="1"/>
+        </w:numPr>
+        <w:rPr>
+          <w:rFonts w:ascii="Arial" w:eastAsia="Times New Roman" w:hAnsi="Arial" w:cs="Arial"/>
+        </w:rPr>
+      </w:pPr>
+      <w:r>
+        <w:rPr>
+          <w:rStyle w:val="apple-converted-space"/>
+          <w:rFonts w:ascii="Arial" w:eastAsia="Times New Roman" w:hAnsi="Arial" w:cs="Arial"/>
+          <w:color w:val="252525"/>
+          <w:shd w:val="clear" w:color="auto" w:fill="FFFFFF"/>
+        </w:rPr>
+        <w:t> </w:t>
+      </w:r>
+      <w:hyperlink r:id="rId16" w:history="1">
+        <w:r>
+          <w:rPr>
+            <w:rStyle w:val="Hyperlink"/>
+            <w:rFonts w:ascii="Arial" w:eastAsia="Times New Roman" w:hAnsi="Arial" w:cs="Arial"/>
+            <w:iCs/>
+            <w:color w:val="663366"/>
+            <w:shd w:val="clear" w:color="auto" w:fill="FFFFFF"/>
+          </w:rPr>
+          <w:t>"Timesharing as a Business"</w:t>
+        </w:r>
+      </w:hyperlink>
+      <w:r>
+        <w:rPr>
+          <w:rStyle w:val="HTMLCite"/>
+          <w:rFonts w:ascii="Arial" w:eastAsia="Times New Roman" w:hAnsi="Arial" w:cs="Arial"/>
+          <w:color w:val="252525"/>
+          <w:shd w:val="clear" w:color="auto" w:fill="FFFFFF"/>
+        </w:rPr>
+        <w:t>.</w:t>
+      </w:r>
+      <w:r>
+        <w:rPr>
+          <w:rStyle w:val="apple-converted-space"/>
+          <w:rFonts w:ascii="Arial" w:eastAsia="Times New Roman" w:hAnsi="Arial" w:cs="Arial"/>
+          <w:iCs/>
+          <w:color w:val="252525"/>
+          <w:shd w:val="clear" w:color="auto" w:fill="FFFFFF"/>
+        </w:rPr>
+        <w:t> </w:t>
+      </w:r>
+      <w:hyperlink r:id="rId17" w:tooltip="Computer History Museum" w:history="1">
+        <w:r>
+          <w:rPr>
+            <w:rStyle w:val="Hyperlink"/>
+            <w:rFonts w:ascii="Arial" w:eastAsia="Times New Roman" w:hAnsi="Arial" w:cs="Arial"/>
+            <w:iCs/>
+            <w:color w:val="0B0080"/>
+            <w:shd w:val="clear" w:color="auto" w:fill="FFFFFF"/>
+          </w:rPr>
+          <w:t>Computer History Museum</w:t>
+        </w:r>
+      </w:hyperlink>
+      <w:r>
+        <w:rPr>
+          <w:rStyle w:val="reference-accessdate"/>
+          <w:rFonts w:ascii="Arial" w:eastAsia="Times New Roman" w:hAnsi="Arial" w:cs="Arial"/>
+          <w:iCs/>
+          <w:color w:val="252525"/>
+          <w:shd w:val="clear" w:color="auto" w:fill="FFFFFF"/>
+        </w:rPr>
+        <w:t>. Retrieved</w:t>
+      </w:r>
+      <w:r>
+        <w:rPr>
+          <w:rStyle w:val="apple-converted-space"/>
+          <w:rFonts w:ascii="Arial" w:eastAsia="Times New Roman" w:hAnsi="Arial" w:cs="Arial"/>
+          <w:iCs/>
+          <w:color w:val="252525"/>
+          <w:shd w:val="clear" w:color="auto" w:fill="FFFFFF"/>
+        </w:rPr>
+        <w:t> </w:t>
+      </w:r>
+      <w:r>
+        <w:rPr>
+          <w:rStyle w:val="nowrap"/>
+          <w:rFonts w:ascii="Arial" w:eastAsia="Times New Roman" w:hAnsi="Arial" w:cs="Arial"/>
+          <w:iCs/>
+          <w:color w:val="252525"/>
+          <w:shd w:val="clear" w:color="auto" w:fill="FFFFFF"/>
+        </w:rPr>
+        <w:t>February 1</w:t>
+      </w:r>
+      <w:r>
+        <w:rPr>
+          <w:rStyle w:val="nowrap"/>
+          <w:rFonts w:ascii="Arial" w:eastAsia="Times New Roman" w:hAnsi="Arial" w:cs="Arial"/>
+          <w:iCs/>
+          <w:color w:val="252525"/>
+          <w:shd w:val="clear" w:color="auto" w:fill="FFFFFF"/>
+        </w:rPr>
+        <w:t>,</w:t>
+      </w:r>
+      <w:r>
+        <w:rPr>
+          <w:rStyle w:val="apple-converted-space"/>
+          <w:rFonts w:ascii="Arial" w:eastAsia="Times New Roman" w:hAnsi="Arial" w:cs="Arial"/>
+          <w:iCs/>
+          <w:color w:val="252525"/>
+          <w:shd w:val="clear" w:color="auto" w:fill="FFFFFF"/>
+        </w:rPr>
+        <w:t> </w:t>
+      </w:r>
+      <w:r>
+        <w:rPr>
+          <w:rStyle w:val="reference-accessdate"/>
+          <w:rFonts w:ascii="Arial" w:eastAsia="Times New Roman" w:hAnsi="Arial" w:cs="Arial"/>
+          <w:iCs/>
+          <w:color w:val="252525"/>
+          <w:shd w:val="clear" w:color="auto" w:fill="FFFFFF"/>
+        </w:rPr>
+        <w:t>201</w:t>
+      </w:r>
+      <w:r>
+        <w:rPr>
+          <w:rStyle w:val="reference-accessdate"/>
+          <w:rFonts w:ascii="Arial" w:eastAsia="Times New Roman" w:hAnsi="Arial" w:cs="Arial"/>
+          <w:iCs/>
+          <w:color w:val="252525"/>
+          <w:shd w:val="clear" w:color="auto" w:fill="FFFFFF"/>
+        </w:rPr>
+        <w:t>6</w:t>
+      </w:r>
+      <w:r>
+        <w:rPr>
+          <w:rStyle w:val="HTMLCite"/>
+          <w:rFonts w:ascii="Arial" w:eastAsia="Times New Roman" w:hAnsi="Arial" w:cs="Arial"/>
+          <w:color w:val="252525"/>
+          <w:shd w:val="clear" w:color="auto" w:fill="FFFFFF"/>
+        </w:rPr>
+        <w:t>.</w:t>
+      </w:r>
+      <w:r>
+        <w:rPr>
+          <w:rStyle w:val="apple-converted-space"/>
+          <w:rFonts w:ascii="Arial" w:eastAsia="Times New Roman" w:hAnsi="Arial" w:cs="Arial"/>
+          <w:color w:val="252525"/>
+          <w:shd w:val="clear" w:color="auto" w:fill="FFFFFF"/>
+        </w:rPr>
+        <w:t> </w:t>
+      </w:r>
+      <w:r>
+        <w:rPr>
+          <w:rStyle w:val="reference-text"/>
+          <w:rFonts w:ascii="Arial" w:eastAsia="Times New Roman" w:hAnsi="Arial" w:cs="Arial"/>
+          <w:color w:val="252525"/>
+          <w:shd w:val="clear" w:color="auto" w:fill="FFFFFF"/>
+        </w:rPr>
+        <w:t>(includes pictures)</w:t>
+      </w:r>
     </w:p>
     <w:sectPr>
-      <w:headerReference w:type="default" r:id="rId6"/>
+      <w:headerReference w:type="default" r:id="rId18"/>
       <w:pgSz w:w="12240" w:h="15840"/>
       <w:pgMar w:top="1440" w:right="1440" w:bottom="1440" w:left="1440" w:header="720" w:footer="720" w:gutter="0"/>
       <w:cols w:space="720"/>
@@ -129,6 +1000,103 @@
     </w:pPr>
   </w:p>
 </w:hdr>
+</file>
+
+<file path=word/numbering.xml><?xml version="1.0" encoding="utf-8"?>
+<w:numbering xmlns:wpc="http://schemas.microsoft.com/office/word/2010/wordprocessingCanvas" xmlns:mo="http://schemas.microsoft.com/office/mac/office/2008/main" xmlns:mc="http://schemas.openxmlformats.org/markup-compatibility/2006" xmlns:mv="urn:schemas-microsoft-com:mac:vml" xmlns:o="urn:schemas-microsoft-com:office:office" xmlns:r="http://schemas.openxmlformats.org/officeDocument/2006/relationships" xmlns:m="http://schemas.openxmlformats.org/officeDocument/2006/math" xmlns:v="urn:schemas-microsoft-com:vml" xmlns:wp14="http://schemas.microsoft.com/office/word/2010/wordprocessingDrawing" xmlns:wp="http://schemas.openxmlformats.org/drawingml/2006/wordprocessingDrawing" xmlns:w10="urn:schemas-microsoft-com:office:word" xmlns:w="http://schemas.openxmlformats.org/wordprocessingml/2006/main" xmlns:w14="http://schemas.microsoft.com/office/word/2010/wordml" xmlns:w15="http://schemas.microsoft.com/office/word/2012/wordml" xmlns:wpg="http://schemas.microsoft.com/office/word/2010/wordprocessingGroup" xmlns:wpi="http://schemas.microsoft.com/office/word/2010/wordprocessingInk" xmlns:wne="http://schemas.microsoft.com/office/word/2006/wordml" xmlns:wps="http://schemas.microsoft.com/office/word/2010/wordprocessingShape" mc:Ignorable="w14 w15 wp14">
+  <w:abstractNum w:abstractNumId="0">
+    <w:nsid w:val="688E5B61"/>
+    <w:multiLevelType w:val="hybridMultilevel"/>
+    <w:tmpl w:val="3246FD48"/>
+    <w:lvl w:ilvl="0" w:tplc="0409000F">
+      <w:start w:val="1"/>
+      <w:numFmt w:val="decimal"/>
+      <w:lvlText w:val="%1."/>
+      <w:lvlJc w:val="left"/>
+      <w:pPr>
+        <w:ind w:left="720" w:hanging="360"/>
+      </w:pPr>
+      <w:rPr>
+        <w:rFonts w:hint="default"/>
+      </w:rPr>
+    </w:lvl>
+    <w:lvl w:ilvl="1" w:tplc="04090019" w:tentative="1">
+      <w:start w:val="1"/>
+      <w:numFmt w:val="lowerLetter"/>
+      <w:lvlText w:val="%2."/>
+      <w:lvlJc w:val="left"/>
+      <w:pPr>
+        <w:ind w:left="1440" w:hanging="360"/>
+      </w:pPr>
+    </w:lvl>
+    <w:lvl w:ilvl="2" w:tplc="0409001B" w:tentative="1">
+      <w:start w:val="1"/>
+      <w:numFmt w:val="lowerRoman"/>
+      <w:lvlText w:val="%3."/>
+      <w:lvlJc w:val="right"/>
+      <w:pPr>
+        <w:ind w:left="2160" w:hanging="180"/>
+      </w:pPr>
+    </w:lvl>
+    <w:lvl w:ilvl="3" w:tplc="0409000F" w:tentative="1">
+      <w:start w:val="1"/>
+      <w:numFmt w:val="decimal"/>
+      <w:lvlText w:val="%4."/>
+      <w:lvlJc w:val="left"/>
+      <w:pPr>
+        <w:ind w:left="2880" w:hanging="360"/>
+      </w:pPr>
+    </w:lvl>
+    <w:lvl w:ilvl="4" w:tplc="04090019" w:tentative="1">
+      <w:start w:val="1"/>
+      <w:numFmt w:val="lowerLetter"/>
+      <w:lvlText w:val="%5."/>
+      <w:lvlJc w:val="left"/>
+      <w:pPr>
+        <w:ind w:left="3600" w:hanging="360"/>
+      </w:pPr>
+    </w:lvl>
+    <w:lvl w:ilvl="5" w:tplc="0409001B" w:tentative="1">
+      <w:start w:val="1"/>
+      <w:numFmt w:val="lowerRoman"/>
+      <w:lvlText w:val="%6."/>
+      <w:lvlJc w:val="right"/>
+      <w:pPr>
+        <w:ind w:left="4320" w:hanging="180"/>
+      </w:pPr>
+    </w:lvl>
+    <w:lvl w:ilvl="6" w:tplc="0409000F" w:tentative="1">
+      <w:start w:val="1"/>
+      <w:numFmt w:val="decimal"/>
+      <w:lvlText w:val="%7."/>
+      <w:lvlJc w:val="left"/>
+      <w:pPr>
+        <w:ind w:left="5040" w:hanging="360"/>
+      </w:pPr>
+    </w:lvl>
+    <w:lvl w:ilvl="7" w:tplc="04090019" w:tentative="1">
+      <w:start w:val="1"/>
+      <w:numFmt w:val="lowerLetter"/>
+      <w:lvlText w:val="%8."/>
+      <w:lvlJc w:val="left"/>
+      <w:pPr>
+        <w:ind w:left="5760" w:hanging="360"/>
+      </w:pPr>
+    </w:lvl>
+    <w:lvl w:ilvl="8" w:tplc="0409001B" w:tentative="1">
+      <w:start w:val="1"/>
+      <w:numFmt w:val="lowerRoman"/>
+      <w:lvlText w:val="%9."/>
+      <w:lvlJc w:val="right"/>
+      <w:pPr>
+        <w:ind w:left="6480" w:hanging="180"/>
+      </w:pPr>
+    </w:lvl>
+  </w:abstractNum>
+  <w:num w:numId="1">
+    <w:abstractNumId w:val="0"/>
+  </w:num>
+</w:numbering>
 </file>
 
 <file path=word/styles.xml><?xml version="1.0" encoding="utf-8"?>
@@ -599,6 +1567,85 @@
     <w:uiPriority w:val="99"/>
     <w:rsid w:val="00C13937"/>
   </w:style>
+  <w:style w:type="paragraph" w:styleId="ListParagraph">
+    <w:name w:val="List Paragraph"/>
+    <w:basedOn w:val="Normal"/>
+    <w:uiPriority w:val="34"/>
+    <w:qFormat/>
+    <w:rsid w:val="00B36664"/>
+    <w:pPr>
+      <w:ind w:left="720"/>
+      <w:contextualSpacing/>
+    </w:pPr>
+  </w:style>
+  <w:style w:type="character" w:styleId="Hyperlink">
+    <w:name w:val="Hyperlink"/>
+    <w:basedOn w:val="DefaultParagraphFont"/>
+    <w:uiPriority w:val="99"/>
+    <w:unhideWhenUsed/>
+    <w:rsid w:val="00B36664"/>
+    <w:rPr>
+      <w:color w:val="0563C1" w:themeColor="hyperlink"/>
+      <w:u w:val="single"/>
+    </w:rPr>
+  </w:style>
+  <w:style w:type="character" w:customStyle="1" w:styleId="apple-converted-space">
+    <w:name w:val="apple-converted-space"/>
+    <w:basedOn w:val="DefaultParagraphFont"/>
+    <w:rsid w:val="00B36664"/>
+  </w:style>
+  <w:style w:type="character" w:styleId="HTMLCite">
+    <w:name w:val="HTML Cite"/>
+    <w:basedOn w:val="DefaultParagraphFont"/>
+    <w:uiPriority w:val="99"/>
+    <w:semiHidden/>
+    <w:unhideWhenUsed/>
+    <w:rsid w:val="00B36664"/>
+    <w:rPr>
+      <w:i/>
+      <w:iCs/>
+    </w:rPr>
+  </w:style>
+  <w:style w:type="character" w:customStyle="1" w:styleId="reference-accessdate">
+    <w:name w:val="reference-accessdate"/>
+    <w:basedOn w:val="DefaultParagraphFont"/>
+    <w:rsid w:val="00B36664"/>
+  </w:style>
+  <w:style w:type="character" w:customStyle="1" w:styleId="nowrap">
+    <w:name w:val="nowrap"/>
+    <w:basedOn w:val="DefaultParagraphFont"/>
+    <w:rsid w:val="00B36664"/>
+  </w:style>
+  <w:style w:type="character" w:styleId="FollowedHyperlink">
+    <w:name w:val="FollowedHyperlink"/>
+    <w:basedOn w:val="DefaultParagraphFont"/>
+    <w:uiPriority w:val="99"/>
+    <w:semiHidden/>
+    <w:unhideWhenUsed/>
+    <w:rsid w:val="00B36664"/>
+    <w:rPr>
+      <w:color w:val="954F72" w:themeColor="followedHyperlink"/>
+      <w:u w:val="single"/>
+    </w:rPr>
+  </w:style>
+  <w:style w:type="character" w:customStyle="1" w:styleId="reference-text">
+    <w:name w:val="reference-text"/>
+    <w:basedOn w:val="DefaultParagraphFont"/>
+    <w:rsid w:val="00B36664"/>
+  </w:style>
+  <w:style w:type="paragraph" w:styleId="NormalWeb">
+    <w:name w:val="Normal (Web)"/>
+    <w:basedOn w:val="Normal"/>
+    <w:uiPriority w:val="99"/>
+    <w:unhideWhenUsed/>
+    <w:rsid w:val="00C63F6C"/>
+    <w:pPr>
+      <w:spacing w:before="100" w:beforeAutospacing="1" w:after="100" w:afterAutospacing="1"/>
+    </w:pPr>
+    <w:rPr>
+      <w:rFonts w:ascii="Times New Roman" w:hAnsi="Times New Roman" w:cs="Times New Roman"/>
+    </w:rPr>
+  </w:style>
 </w:styles>
 </file>
 
